--- a/UG TABULAR.docx
+++ b/UG TABULAR.docx
@@ -1456,6 +1456,412 @@
       </w:r>
     </w:p>
     <w:p/>
+    <w:p>
+      <w:r>
+        <w:br w:type="page"/>
+      </w:r>
+    </w:p>
+    <w:p>
+      <w:proofErr w:type="spellStart"/>
+      <w:r>
+        <w:lastRenderedPageBreak/>
+        <w:t>Tampilan</w:t>
+      </w:r>
+      <w:proofErr w:type="spellEnd"/>
+      <w:r>
+        <w:t xml:space="preserve"> Awal:</w:t>
+      </w:r>
+    </w:p>
+    <w:p>
+      <w:pPr>
+        <w:jc w:val="center"/>
+      </w:pPr>
+      <w:r>
+        <w:drawing>
+          <wp:inline distT="0" distB="0" distL="0" distR="0" wp14:anchorId="0EE5DEAE" wp14:editId="6426DB55">
+            <wp:extent cx="4524499" cy="1811733"/>
+            <wp:effectExtent l="0" t="0" r="0" b="0"/>
+            <wp:docPr id="1133432178" name="Picture 1" descr="A screenshot of a computer&#10;&#10;AI-generated content may be incorrect."/>
+            <wp:cNvGraphicFramePr>
+              <a:graphicFrameLocks xmlns:a="http://schemas.openxmlformats.org/drawingml/2006/main" noChangeAspect="1"/>
+            </wp:cNvGraphicFramePr>
+            <a:graphic xmlns:a="http://schemas.openxmlformats.org/drawingml/2006/main">
+              <a:graphicData uri="http://schemas.openxmlformats.org/drawingml/2006/picture">
+                <pic:pic xmlns:pic="http://schemas.openxmlformats.org/drawingml/2006/picture">
+                  <pic:nvPicPr>
+                    <pic:cNvPr id="1133432178" name="Picture 1" descr="A screenshot of a computer&#10;&#10;AI-generated content may be incorrect."/>
+                    <pic:cNvPicPr/>
+                  </pic:nvPicPr>
+                  <pic:blipFill>
+                    <a:blip r:embed="rId5"/>
+                    <a:stretch>
+                      <a:fillRect/>
+                    </a:stretch>
+                  </pic:blipFill>
+                  <pic:spPr>
+                    <a:xfrm>
+                      <a:off x="0" y="0"/>
+                      <a:ext cx="4524896" cy="1811892"/>
+                    </a:xfrm>
+                    <a:prstGeom prst="rect">
+                      <a:avLst/>
+                    </a:prstGeom>
+                  </pic:spPr>
+                </pic:pic>
+              </a:graphicData>
+            </a:graphic>
+          </wp:inline>
+        </w:drawing>
+      </w:r>
+    </w:p>
+    <w:p>
+      <w:proofErr w:type="spellStart"/>
+      <w:r>
+        <w:t>Behasil</w:t>
+      </w:r>
+      <w:proofErr w:type="spellEnd"/>
+      <w:r>
+        <w:t xml:space="preserve"> insert:</w:t>
+      </w:r>
+    </w:p>
+    <w:p>
+      <w:pPr>
+        <w:jc w:val="center"/>
+      </w:pPr>
+      <w:r>
+        <w:drawing>
+          <wp:inline distT="0" distB="0" distL="0" distR="0" wp14:anchorId="2B323023" wp14:editId="3784C3CE">
+            <wp:extent cx="4239491" cy="3408353"/>
+            <wp:effectExtent l="0" t="0" r="8890" b="1905"/>
+            <wp:docPr id="1894277186" name="Picture 1" descr="A screenshot of a computer&#10;&#10;AI-generated content may be incorrect."/>
+            <wp:cNvGraphicFramePr>
+              <a:graphicFrameLocks xmlns:a="http://schemas.openxmlformats.org/drawingml/2006/main" noChangeAspect="1"/>
+            </wp:cNvGraphicFramePr>
+            <a:graphic xmlns:a="http://schemas.openxmlformats.org/drawingml/2006/main">
+              <a:graphicData uri="http://schemas.openxmlformats.org/drawingml/2006/picture">
+                <pic:pic xmlns:pic="http://schemas.openxmlformats.org/drawingml/2006/picture">
+                  <pic:nvPicPr>
+                    <pic:cNvPr id="1894277186" name="Picture 1" descr="A screenshot of a computer&#10;&#10;AI-generated content may be incorrect."/>
+                    <pic:cNvPicPr/>
+                  </pic:nvPicPr>
+                  <pic:blipFill>
+                    <a:blip r:embed="rId6"/>
+                    <a:stretch>
+                      <a:fillRect/>
+                    </a:stretch>
+                  </pic:blipFill>
+                  <pic:spPr>
+                    <a:xfrm>
+                      <a:off x="0" y="0"/>
+                      <a:ext cx="4244012" cy="3411987"/>
+                    </a:xfrm>
+                    <a:prstGeom prst="rect">
+                      <a:avLst/>
+                    </a:prstGeom>
+                  </pic:spPr>
+                </pic:pic>
+              </a:graphicData>
+            </a:graphic>
+          </wp:inline>
+        </w:drawing>
+      </w:r>
+      <w:r>
+        <w:br/>
+      </w:r>
+      <w:r>
+        <w:br/>
+      </w:r>
+    </w:p>
+    <w:p>
+      <w:r>
+        <w:br w:type="page"/>
+      </w:r>
+    </w:p>
+    <w:p>
+      <w:pPr>
+        <w:jc w:val="center"/>
+      </w:pPr>
+    </w:p>
+    <w:p>
+      <w:proofErr w:type="spellStart"/>
+      <w:r>
+        <w:t>Gagal</w:t>
+      </w:r>
+      <w:proofErr w:type="spellEnd"/>
+      <w:r>
+        <w:t xml:space="preserve"> insert:</w:t>
+      </w:r>
+    </w:p>
+    <w:p>
+      <w:pPr>
+        <w:jc w:val="center"/>
+      </w:pPr>
+      <w:r>
+        <w:drawing>
+          <wp:inline distT="0" distB="0" distL="0" distR="0" wp14:anchorId="2B7026FD" wp14:editId="43A59406">
+            <wp:extent cx="3660825" cy="2911450"/>
+            <wp:effectExtent l="0" t="0" r="0" b="3810"/>
+            <wp:docPr id="707076041" name="Picture 1" descr="A screenshot of a computer&#10;&#10;AI-generated content may be incorrect."/>
+            <wp:cNvGraphicFramePr>
+              <a:graphicFrameLocks xmlns:a="http://schemas.openxmlformats.org/drawingml/2006/main" noChangeAspect="1"/>
+            </wp:cNvGraphicFramePr>
+            <a:graphic xmlns:a="http://schemas.openxmlformats.org/drawingml/2006/main">
+              <a:graphicData uri="http://schemas.openxmlformats.org/drawingml/2006/picture">
+                <pic:pic xmlns:pic="http://schemas.openxmlformats.org/drawingml/2006/picture">
+                  <pic:nvPicPr>
+                    <pic:cNvPr id="707076041" name="Picture 1" descr="A screenshot of a computer&#10;&#10;AI-generated content may be incorrect."/>
+                    <pic:cNvPicPr/>
+                  </pic:nvPicPr>
+                  <pic:blipFill>
+                    <a:blip r:embed="rId7"/>
+                    <a:stretch>
+                      <a:fillRect/>
+                    </a:stretch>
+                  </pic:blipFill>
+                  <pic:spPr>
+                    <a:xfrm>
+                      <a:off x="0" y="0"/>
+                      <a:ext cx="3670456" cy="2919110"/>
+                    </a:xfrm>
+                    <a:prstGeom prst="rect">
+                      <a:avLst/>
+                    </a:prstGeom>
+                  </pic:spPr>
+                </pic:pic>
+              </a:graphicData>
+            </a:graphic>
+          </wp:inline>
+        </w:drawing>
+      </w:r>
+    </w:p>
+    <w:p>
+      <w:proofErr w:type="spellStart"/>
+      <w:r>
+        <w:t>Berhasil</w:t>
+      </w:r>
+      <w:proofErr w:type="spellEnd"/>
+      <w:r>
+        <w:t xml:space="preserve"> edit:</w:t>
+      </w:r>
+    </w:p>
+    <w:p/>
+    <w:p>
+      <w:pPr>
+        <w:jc w:val="center"/>
+      </w:pPr>
+      <w:r>
+        <w:drawing>
+          <wp:inline distT="0" distB="0" distL="0" distR="0" wp14:anchorId="7900F5BE" wp14:editId="63905BBB">
+            <wp:extent cx="3479470" cy="3209215"/>
+            <wp:effectExtent l="0" t="0" r="6985" b="0"/>
+            <wp:docPr id="273551814" name="Picture 1" descr="A screenshot of a computer&#10;&#10;AI-generated content may be incorrect."/>
+            <wp:cNvGraphicFramePr>
+              <a:graphicFrameLocks xmlns:a="http://schemas.openxmlformats.org/drawingml/2006/main" noChangeAspect="1"/>
+            </wp:cNvGraphicFramePr>
+            <a:graphic xmlns:a="http://schemas.openxmlformats.org/drawingml/2006/main">
+              <a:graphicData uri="http://schemas.openxmlformats.org/drawingml/2006/picture">
+                <pic:pic xmlns:pic="http://schemas.openxmlformats.org/drawingml/2006/picture">
+                  <pic:nvPicPr>
+                    <pic:cNvPr id="273551814" name="Picture 1" descr="A screenshot of a computer&#10;&#10;AI-generated content may be incorrect."/>
+                    <pic:cNvPicPr/>
+                  </pic:nvPicPr>
+                  <pic:blipFill>
+                    <a:blip r:embed="rId8"/>
+                    <a:stretch>
+                      <a:fillRect/>
+                    </a:stretch>
+                  </pic:blipFill>
+                  <pic:spPr>
+                    <a:xfrm>
+                      <a:off x="0" y="0"/>
+                      <a:ext cx="3490245" cy="3219153"/>
+                    </a:xfrm>
+                    <a:prstGeom prst="rect">
+                      <a:avLst/>
+                    </a:prstGeom>
+                  </pic:spPr>
+                </pic:pic>
+              </a:graphicData>
+            </a:graphic>
+          </wp:inline>
+        </w:drawing>
+      </w:r>
+    </w:p>
+    <w:p>
+      <w:r>
+        <w:br w:type="page"/>
+      </w:r>
+    </w:p>
+    <w:p>
+      <w:pPr>
+        <w:jc w:val="center"/>
+      </w:pPr>
+    </w:p>
+    <w:p/>
+    <w:p>
+      <w:proofErr w:type="spellStart"/>
+      <w:r>
+        <w:t>Gagal</w:t>
+      </w:r>
+      <w:proofErr w:type="spellEnd"/>
+      <w:r>
+        <w:t xml:space="preserve"> edit:</w:t>
+      </w:r>
+    </w:p>
+    <w:p>
+      <w:pPr>
+        <w:jc w:val="center"/>
+      </w:pPr>
+      <w:r>
+        <w:drawing>
+          <wp:inline distT="0" distB="0" distL="0" distR="0" wp14:anchorId="0BE8D9C1" wp14:editId="6751AFC5">
+            <wp:extent cx="3860449" cy="3518535"/>
+            <wp:effectExtent l="0" t="0" r="6985" b="5715"/>
+            <wp:docPr id="2052897390" name="Picture 1" descr="A screenshot of a computer&#10;&#10;AI-generated content may be incorrect."/>
+            <wp:cNvGraphicFramePr>
+              <a:graphicFrameLocks xmlns:a="http://schemas.openxmlformats.org/drawingml/2006/main" noChangeAspect="1"/>
+            </wp:cNvGraphicFramePr>
+            <a:graphic xmlns:a="http://schemas.openxmlformats.org/drawingml/2006/main">
+              <a:graphicData uri="http://schemas.openxmlformats.org/drawingml/2006/picture">
+                <pic:pic xmlns:pic="http://schemas.openxmlformats.org/drawingml/2006/picture">
+                  <pic:nvPicPr>
+                    <pic:cNvPr id="2052897390" name="Picture 1" descr="A screenshot of a computer&#10;&#10;AI-generated content may be incorrect."/>
+                    <pic:cNvPicPr/>
+                  </pic:nvPicPr>
+                  <pic:blipFill>
+                    <a:blip r:embed="rId9"/>
+                    <a:stretch>
+                      <a:fillRect/>
+                    </a:stretch>
+                  </pic:blipFill>
+                  <pic:spPr>
+                    <a:xfrm>
+                      <a:off x="0" y="0"/>
+                      <a:ext cx="3872109" cy="3529162"/>
+                    </a:xfrm>
+                    <a:prstGeom prst="rect">
+                      <a:avLst/>
+                    </a:prstGeom>
+                  </pic:spPr>
+                </pic:pic>
+              </a:graphicData>
+            </a:graphic>
+          </wp:inline>
+        </w:drawing>
+      </w:r>
+    </w:p>
+    <w:p/>
+    <w:p>
+      <w:proofErr w:type="spellStart"/>
+      <w:r>
+        <w:t>Berhasil</w:t>
+      </w:r>
+      <w:proofErr w:type="spellEnd"/>
+      <w:r>
+        <w:t xml:space="preserve"> delete:</w:t>
+      </w:r>
+    </w:p>
+    <w:p>
+      <w:pPr>
+        <w:jc w:val="center"/>
+      </w:pPr>
+      <w:r>
+        <w:drawing>
+          <wp:inline distT="0" distB="0" distL="0" distR="0" wp14:anchorId="63264F65" wp14:editId="16926D0A">
+            <wp:extent cx="3941037" cy="2678727"/>
+            <wp:effectExtent l="0" t="0" r="2540" b="7620"/>
+            <wp:docPr id="1433293378" name="Picture 1" descr="A screenshot of a computer&#10;&#10;AI-generated content may be incorrect."/>
+            <wp:cNvGraphicFramePr>
+              <a:graphicFrameLocks xmlns:a="http://schemas.openxmlformats.org/drawingml/2006/main" noChangeAspect="1"/>
+            </wp:cNvGraphicFramePr>
+            <a:graphic xmlns:a="http://schemas.openxmlformats.org/drawingml/2006/main">
+              <a:graphicData uri="http://schemas.openxmlformats.org/drawingml/2006/picture">
+                <pic:pic xmlns:pic="http://schemas.openxmlformats.org/drawingml/2006/picture">
+                  <pic:nvPicPr>
+                    <pic:cNvPr id="1433293378" name="Picture 1" descr="A screenshot of a computer&#10;&#10;AI-generated content may be incorrect."/>
+                    <pic:cNvPicPr/>
+                  </pic:nvPicPr>
+                  <pic:blipFill>
+                    <a:blip r:embed="rId10"/>
+                    <a:stretch>
+                      <a:fillRect/>
+                    </a:stretch>
+                  </pic:blipFill>
+                  <pic:spPr>
+                    <a:xfrm>
+                      <a:off x="0" y="0"/>
+                      <a:ext cx="3955923" cy="2688845"/>
+                    </a:xfrm>
+                    <a:prstGeom prst="rect">
+                      <a:avLst/>
+                    </a:prstGeom>
+                  </pic:spPr>
+                </pic:pic>
+              </a:graphicData>
+            </a:graphic>
+          </wp:inline>
+        </w:drawing>
+      </w:r>
+    </w:p>
+    <w:p>
+      <w:proofErr w:type="spellStart"/>
+      <w:r>
+        <w:lastRenderedPageBreak/>
+        <w:t>Gagal</w:t>
+      </w:r>
+      <w:proofErr w:type="spellEnd"/>
+      <w:r>
+        <w:t xml:space="preserve"> delete:</w:t>
+      </w:r>
+    </w:p>
+    <w:p>
+      <w:pPr>
+        <w:jc w:val="center"/>
+      </w:pPr>
+      <w:r>
+        <w:drawing>
+          <wp:inline distT="0" distB="0" distL="0" distR="0" wp14:anchorId="2F594081" wp14:editId="75F443D7">
+            <wp:extent cx="3859481" cy="2622468"/>
+            <wp:effectExtent l="0" t="0" r="8255" b="6985"/>
+            <wp:docPr id="1213734723" name="Picture 1" descr="A screenshot of a computer&#10;&#10;AI-generated content may be incorrect."/>
+            <wp:cNvGraphicFramePr>
+              <a:graphicFrameLocks xmlns:a="http://schemas.openxmlformats.org/drawingml/2006/main" noChangeAspect="1"/>
+            </wp:cNvGraphicFramePr>
+            <a:graphic xmlns:a="http://schemas.openxmlformats.org/drawingml/2006/main">
+              <a:graphicData uri="http://schemas.openxmlformats.org/drawingml/2006/picture">
+                <pic:pic xmlns:pic="http://schemas.openxmlformats.org/drawingml/2006/picture">
+                  <pic:nvPicPr>
+                    <pic:cNvPr id="1213734723" name="Picture 1" descr="A screenshot of a computer&#10;&#10;AI-generated content may be incorrect."/>
+                    <pic:cNvPicPr/>
+                  </pic:nvPicPr>
+                  <pic:blipFill>
+                    <a:blip r:embed="rId11"/>
+                    <a:stretch>
+                      <a:fillRect/>
+                    </a:stretch>
+                  </pic:blipFill>
+                  <pic:spPr>
+                    <a:xfrm>
+                      <a:off x="0" y="0"/>
+                      <a:ext cx="3862562" cy="2624561"/>
+                    </a:xfrm>
+                    <a:prstGeom prst="rect">
+                      <a:avLst/>
+                    </a:prstGeom>
+                  </pic:spPr>
+                </pic:pic>
+              </a:graphicData>
+            </a:graphic>
+          </wp:inline>
+        </w:drawing>
+      </w:r>
+    </w:p>
+    <w:p/>
+    <w:p>
+      <w:pPr>
+        <w:jc w:val="center"/>
+      </w:pPr>
+    </w:p>
     <w:sectPr>
       <w:pgSz w:w="12240" w:h="15840"/>
       <w:pgMar w:top="1440" w:right="1440" w:bottom="1440" w:left="1440" w:header="720" w:footer="720" w:gutter="0"/>
